--- a/Администрирование информационных систем/ЛРы Шереметьева/ЛР6/АИС ЛР6 РИС19 Миннахметов.docx
+++ b/Администрирование информационных систем/ЛРы Шереметьева/ЛР6/АИС ЛР6 РИС19 Миннахметов.docx
@@ -781,6 +781,71 @@
           <w:szCs w:val="28"/>
         </w:rPr>
         <w:t>4. С помощью команды vmstat, в течении 30с с интервалом в 3с, собирайте статистику об использовании ресурсов системы. Посчитайте среднее количество переключений контекста ядра в секунду на заданном интервале времени.</w:t>
+      </w:r>
+    </w:p>
+    <w:p>
+      <w:pPr>
+        <w:pStyle w:val="Normal"/>
+        <w:ind w:firstLine="709"/>
+        <w:jc w:val="both"/>
+        <w:rPr>
+          <w:rFonts w:ascii="Times New Roman" w:hAnsi="Times New Roman" w:cs="Times New Roman"/>
+          <w:sz w:val="28"/>
+          <w:szCs w:val="28"/>
+        </w:rPr>
+      </w:pPr>
+      <w:r>
+        <w:rPr/>
+      </w:r>
+    </w:p>
+    <w:p>
+      <w:pPr>
+        <w:pStyle w:val="Normal"/>
+        <w:widowControl/>
+        <w:suppressAutoHyphens w:val="true"/>
+        <w:bidi w:val="0"/>
+        <w:spacing w:lineRule="auto" w:line="276" w:before="0" w:after="200"/>
+        <w:ind w:left="0" w:right="0" w:hanging="0"/>
+        <w:jc w:val="left"/>
+        <w:rPr>
+          <w:rFonts w:ascii="Times New Roman" w:hAnsi="Times New Roman" w:cs="Times New Roman"/>
+          <w:sz w:val="28"/>
+          <w:szCs w:val="28"/>
+        </w:rPr>
+      </w:pPr>
+      <w:r>
+        <w:rPr>
+          <w:rFonts w:cs="Times New Roman" w:ascii="Times New Roman" w:hAnsi="Times New Roman"/>
+          <w:color w:val="000000"/>
+          <w:sz w:val="28"/>
+          <w:szCs w:val="28"/>
+          <w:shd w:fill="FFFFFF" w:val="clear"/>
+        </w:rPr>
+        <w:t>vmstat 3 10 | grep -Eo "([0-9]+ *){6}$" | grep -Eo "^[0-9]+" | awk 'BEGIN { coun=0; sum=0 } { coun++; sum+=$1 } END { print sum/coun }'   </w:t>
+      </w:r>
+      <w:r>
+        <w:rPr>
+          <w:rFonts w:cs="Times New Roman" w:ascii="Times New Roman" w:hAnsi="Times New Roman"/>
+          <w:sz w:val="28"/>
+          <w:szCs w:val="28"/>
+        </w:rPr>
+        <w:br/>
+        <w:br/>
+      </w:r>
+    </w:p>
+    <w:p>
+      <w:pPr>
+        <w:pStyle w:val="Normal"/>
+        <w:ind w:firstLine="709"/>
+        <w:jc w:val="both"/>
+        <w:rPr>
+          <w:rFonts w:ascii="Times New Roman" w:hAnsi="Times New Roman" w:cs="Times New Roman"/>
+          <w:sz w:val="28"/>
+          <w:szCs w:val="28"/>
+        </w:rPr>
+      </w:pPr>
+      <w:r>
+        <w:rPr/>
       </w:r>
     </w:p>
     <w:p>
